--- a/HW2.docx
+++ b/HW2.docx
@@ -225,7 +225,21 @@
           <w:rFonts w:ascii="Times New Roman" w:hAnsi="Times New Roman" w:cs="Times New Roman"/>
           <w:color w:val="0D0D0D" w:themeColor="text1" w:themeTint="F2"/>
         </w:rPr>
-        <w:t xml:space="preserve"> because they would prefer to produce a flexible intermediate, retain flexibility in </w:t>
+        <w:t xml:space="preserve"> because they would prefer to produce a </w:t>
+      </w:r>
+      <w:r>
+        <w:rPr>
+          <w:rFonts w:ascii="Times New Roman" w:hAnsi="Times New Roman" w:cs="Times New Roman"/>
+          <w:color w:val="0D0D0D" w:themeColor="text1" w:themeTint="F2"/>
+        </w:rPr>
+        <w:t>multipurpose</w:t>
+      </w:r>
+      <w:r>
+        <w:rPr>
+          <w:rFonts w:ascii="Times New Roman" w:hAnsi="Times New Roman" w:cs="Times New Roman"/>
+          <w:color w:val="0D0D0D" w:themeColor="text1" w:themeTint="F2"/>
+        </w:rPr>
+        <w:t xml:space="preserve"> intermediate, retain flexibility in </w:t>
       </w:r>
       <w:r>
         <w:rPr>
@@ -775,7 +789,7 @@
           <w:rFonts w:ascii="Times New Roman" w:hAnsi="Times New Roman" w:cs="Times New Roman"/>
           <w:color w:val="0D0D0D" w:themeColor="text1" w:themeTint="F2"/>
         </w:rPr>
-        <w:t>via oxidative phosphorylation.</w:t>
+        <w:t>oxidative phosphorylation.</w:t>
       </w:r>
       <w:r>
         <w:rPr>
@@ -917,7 +931,14 @@
           <w:rFonts w:ascii="Times New Roman" w:hAnsi="Times New Roman" w:cs="Times New Roman"/>
           <w:color w:val="0D0D0D" w:themeColor="text1" w:themeTint="F2"/>
         </w:rPr>
-        <w:t xml:space="preserve">increased energy yield, </w:t>
+        <w:t>maximizing</w:t>
+      </w:r>
+      <w:r>
+        <w:rPr>
+          <w:rFonts w:ascii="Times New Roman" w:hAnsi="Times New Roman" w:cs="Times New Roman"/>
+          <w:color w:val="0D0D0D" w:themeColor="text1" w:themeTint="F2"/>
+        </w:rPr>
+        <w:t xml:space="preserve"> energy yield, </w:t>
       </w:r>
       <w:r>
         <w:rPr>
@@ -983,7 +1004,21 @@
           <w:rFonts w:ascii="Times New Roman" w:hAnsi="Times New Roman" w:cs="Times New Roman"/>
           <w:color w:val="0D0D0D" w:themeColor="text1" w:themeTint="F2"/>
         </w:rPr>
-        <w:t xml:space="preserve">yruvate is part of a variety of pathways for both energy production and assimilation </w:t>
+        <w:t xml:space="preserve">yruvate is part of a variety of </w:t>
+      </w:r>
+      <w:r>
+        <w:rPr>
+          <w:rFonts w:ascii="Times New Roman" w:hAnsi="Times New Roman" w:cs="Times New Roman"/>
+          <w:color w:val="0D0D0D" w:themeColor="text1" w:themeTint="F2"/>
+        </w:rPr>
+        <w:t>mechanisms</w:t>
+      </w:r>
+      <w:r>
+        <w:rPr>
+          <w:rFonts w:ascii="Times New Roman" w:hAnsi="Times New Roman" w:cs="Times New Roman"/>
+          <w:color w:val="0D0D0D" w:themeColor="text1" w:themeTint="F2"/>
+        </w:rPr>
+        <w:t xml:space="preserve"> for both energy production and assimilation </w:t>
       </w:r>
       <w:r>
         <w:rPr>
@@ -1026,7 +1061,14 @@
           <w:rFonts w:ascii="Times New Roman" w:hAnsi="Times New Roman" w:cs="Times New Roman"/>
           <w:color w:val="0D0D0D" w:themeColor="text1" w:themeTint="F2"/>
         </w:rPr>
-        <w:t>relies on pyruvate as a universal unit of currency</w:t>
+        <w:t xml:space="preserve">relies on pyruvate as </w:t>
+      </w:r>
+      <w:r>
+        <w:rPr>
+          <w:rFonts w:ascii="Times New Roman" w:hAnsi="Times New Roman" w:cs="Times New Roman"/>
+          <w:color w:val="0D0D0D" w:themeColor="text1" w:themeTint="F2"/>
+        </w:rPr>
+        <w:t>a molecule than can be exchanged across different pathways</w:t>
       </w:r>
       <w:r>
         <w:rPr>
@@ -1040,7 +1082,7 @@
           <w:rFonts w:ascii="Times New Roman" w:hAnsi="Times New Roman" w:cs="Times New Roman"/>
           <w:color w:val="0D0D0D" w:themeColor="text1" w:themeTint="F2"/>
         </w:rPr>
-        <w:t xml:space="preserve">For example, pyruvate can be used to produce the alanine family of amino acids or glucose via </w:t>
+        <w:t xml:space="preserve">For example, pyruvate can be used to produce the alanine family </w:t>
       </w:r>
       <w:r>
         <w:rPr>
@@ -1048,7 +1090,7 @@
           <w:color w:val="0D0D0D" w:themeColor="text1" w:themeTint="F2"/>
         </w:rPr>
         <w:lastRenderedPageBreak/>
-        <w:t xml:space="preserve">gluconeogenesis. </w:t>
+        <w:t xml:space="preserve">of amino acids or glucose via gluconeogenesis. </w:t>
       </w:r>
       <w:r>
         <w:rPr>
@@ -1252,21 +1294,21 @@
           <w:rFonts w:ascii="Times New Roman" w:hAnsi="Times New Roman" w:cs="Times New Roman"/>
           <w:color w:val="0D0D0D" w:themeColor="text1" w:themeTint="F2"/>
         </w:rPr>
-        <w:t xml:space="preserve">, less efficient, pathways to save room in the genome. </w:t>
-      </w:r>
-      <w:r>
-        <w:rPr>
-          <w:rFonts w:ascii="Times New Roman" w:hAnsi="Times New Roman" w:cs="Times New Roman"/>
-          <w:color w:val="FF0000"/>
-        </w:rPr>
-        <w:t xml:space="preserve">Cite. </w:t>
-      </w:r>
-      <w:r>
-        <w:rPr>
-          <w:rFonts w:ascii="Times New Roman" w:hAnsi="Times New Roman" w:cs="Times New Roman"/>
-          <w:color w:val="0D0D0D" w:themeColor="text1" w:themeTint="F2"/>
-        </w:rPr>
-        <w:t xml:space="preserve">Therefore, methanogens are strict methanogens, and would not be able to survive by any other metabolic pathway. </w:t>
+        <w:t xml:space="preserve"> and </w:t>
+      </w:r>
+      <w:r>
+        <w:rPr>
+          <w:rFonts w:ascii="Times New Roman" w:hAnsi="Times New Roman" w:cs="Times New Roman"/>
+          <w:color w:val="0D0D0D" w:themeColor="text1" w:themeTint="F2"/>
+        </w:rPr>
+        <w:t>less efficient, pathways to save room in the genome.</w:t>
+      </w:r>
+      <w:r>
+        <w:rPr>
+          <w:rFonts w:ascii="Times New Roman" w:hAnsi="Times New Roman" w:cs="Times New Roman"/>
+          <w:color w:val="0D0D0D" w:themeColor="text1" w:themeTint="F2"/>
+        </w:rPr>
+        <w:t xml:space="preserve"> </w:t>
       </w:r>
       <w:r>
         <w:rPr>
@@ -1280,7 +1322,7 @@
           <w:rFonts w:ascii="Times New Roman" w:hAnsi="Times New Roman" w:cs="Times New Roman"/>
           <w:color w:val="0D0D0D" w:themeColor="text1" w:themeTint="F2"/>
         </w:rPr>
-        <w:instrText xml:space="preserve"> ADDIN ZOTERO_ITEM CSL_CITATION {"citationID":"agmkrg05u7","properties":{"formattedCitation":"(3)","plainCitation":"(3)"},"citationItems":[{"id":20,"uris":["http://zotero.org/users/4535483/items/L946P4I3"],"uri":["http://zotero.org/users/4535483/items/L946P4I3"],"itemData":{"id":20,"type":"article-journal","title":"Methanogenesis and the Wood–Ljungdahl Pathway: An Ancient, Versatile, and Fragile Association","container-title":"Genome Biology and Evolution","page":"1706-1711","volume":"8","issue":"6","source":"CrossRef","DOI":"10.1093/gbe/evw114","ISSN":"1759-6653","shortTitle":"Methanogenesis and the Wood–Ljungdahl Pathway","language":"en","author":[{"family":"Borrel","given":"Guillaume"},{"family":"Adam","given":"Panagiotis S."},{"family":"Gribaldo","given":"Simonetta"}],"issued":{"date-parts":[["2016",6]]}}}],"schema":"https://github.com/citation-style-language/schema/raw/master/csl-citation.json"} </w:instrText>
+        <w:instrText xml:space="preserve"> ADDIN ZOTERO_ITEM CSL_CITATION {"citationID":"arumia4f8u","properties":{"formattedCitation":"(3)","plainCitation":"(3)"},"citationItems":[{"id":20,"uris":["http://zotero.org/users/4535483/items/L946P4I3"],"uri":["http://zotero.org/users/4535483/items/L946P4I3"],"itemData":{"id":20,"type":"article-journal","title":"Methanogenesis and the Wood–Ljungdahl Pathway: An Ancient, Versatile, and Fragile Association","container-title":"Genome Biology and Evolution","page":"1706-1711","volume":"8","issue":"6","source":"CrossRef","DOI":"10.1093/gbe/evw114","ISSN":"1759-6653","shortTitle":"Methanogenesis and the Wood–Ljungdahl Pathway","language":"en","author":[{"family":"Borrel","given":"Guillaume"},{"family":"Adam","given":"Panagiotis S."},{"family":"Gribaldo","given":"Simonetta"}],"issued":{"date-parts":[["2016",6]]}}}],"schema":"https://github.com/citation-style-language/schema/raw/master/csl-citation.json"} </w:instrText>
       </w:r>
       <w:r>
         <w:rPr>
@@ -1316,7 +1358,7 @@
           <w:rFonts w:ascii="Times New Roman" w:hAnsi="Times New Roman" w:cs="Times New Roman"/>
           <w:color w:val="0D0D0D" w:themeColor="text1" w:themeTint="F2"/>
         </w:rPr>
-        <w:t xml:space="preserve">Furthermore, methanogens are strictly anaerobic. </w:t>
+        <w:t xml:space="preserve">Therefore, methanogens are strict methanogens, and would not be able to survive by any other metabolic pathway. Furthermore, methanogens are strictly anaerobic. </w:t>
       </w:r>
       <w:r>
         <w:rPr>
@@ -1653,10 +1695,31 @@
       <w:r>
         <w:rPr>
           <w:rFonts w:ascii="Times New Roman" w:hAnsi="Times New Roman" w:cs="Times New Roman"/>
+          <w:color w:val="0D0D0D" w:themeColor="text1" w:themeTint="F2"/>
+        </w:rPr>
+        <w:t>a</w:t>
+      </w:r>
+      <w:r>
+        <w:rPr>
+          <w:rFonts w:ascii="Times New Roman" w:hAnsi="Times New Roman" w:cs="Times New Roman"/>
+          <w:color w:val="0D0D0D" w:themeColor="text1" w:themeTint="F2"/>
+        </w:rPr>
+        <w:t>rchaea</w:t>
+      </w:r>
+      <w:r>
+        <w:rPr>
+          <w:rFonts w:ascii="Times New Roman" w:hAnsi="Times New Roman" w:cs="Times New Roman"/>
+          <w:color w:val="0D0D0D" w:themeColor="text1" w:themeTint="F2"/>
+        </w:rPr>
+        <w:t>l</w:t>
+      </w:r>
+      <w:r>
+        <w:rPr>
+          <w:rFonts w:ascii="Times New Roman" w:hAnsi="Times New Roman" w:cs="Times New Roman"/>
           <w:i/>
           <w:color w:val="0D0D0D" w:themeColor="text1" w:themeTint="F2"/>
         </w:rPr>
-        <w:t xml:space="preserve">Archaea </w:t>
+        <w:t xml:space="preserve"> </w:t>
       </w:r>
       <w:r>
         <w:rPr>
@@ -1915,34 +1978,102 @@
           <w:noProof/>
           <w:color w:val="0D0D0D" w:themeColor="text1" w:themeTint="F2"/>
         </w:rPr>
-        <w:t>retain a flexible metabolism</w:t>
-      </w:r>
-      <w:r>
-        <w:rPr>
-          <w:rFonts w:ascii="Times New Roman" w:hAnsi="Times New Roman" w:cs="Times New Roman"/>
-          <w:noProof/>
-          <w:color w:val="0D0D0D" w:themeColor="text1" w:themeTint="F2"/>
-        </w:rPr>
-        <w:t xml:space="preserve">, and produce </w:t>
-      </w:r>
-      <w:r>
-        <w:rPr>
-          <w:rFonts w:ascii="Times New Roman" w:hAnsi="Times New Roman" w:cs="Times New Roman"/>
-          <w:noProof/>
-          <w:color w:val="0D0D0D" w:themeColor="text1" w:themeTint="F2"/>
-        </w:rPr>
-        <w:t>a crucial and robust intermediate molecule, pyruva</w:t>
-      </w:r>
+        <w:t xml:space="preserve">produce </w:t>
+      </w:r>
+      <w:r>
+        <w:rPr>
+          <w:rFonts w:ascii="Times New Roman" w:hAnsi="Times New Roman" w:cs="Times New Roman"/>
+          <w:noProof/>
+          <w:color w:val="0D0D0D" w:themeColor="text1" w:themeTint="F2"/>
+        </w:rPr>
+        <w:t>the</w:t>
+      </w:r>
+      <w:r>
+        <w:rPr>
+          <w:rFonts w:ascii="Times New Roman" w:hAnsi="Times New Roman" w:cs="Times New Roman"/>
+          <w:noProof/>
+          <w:color w:val="0D0D0D" w:themeColor="text1" w:themeTint="F2"/>
+        </w:rPr>
+        <w:t xml:space="preserve"> crucial a</w:t>
+      </w:r>
+      <w:r>
+        <w:rPr>
+          <w:rFonts w:ascii="Times New Roman" w:hAnsi="Times New Roman" w:cs="Times New Roman"/>
+          <w:noProof/>
+          <w:color w:val="0D0D0D" w:themeColor="text1" w:themeTint="F2"/>
+        </w:rPr>
+        <w:t>nd robust intermediate molecule</w:t>
+      </w:r>
+      <w:r>
+        <w:rPr>
+          <w:rFonts w:ascii="Times New Roman" w:hAnsi="Times New Roman" w:cs="Times New Roman"/>
+          <w:noProof/>
+          <w:color w:val="0D0D0D" w:themeColor="text1" w:themeTint="F2"/>
+        </w:rPr>
+        <w:t xml:space="preserve"> pyruvate</w:t>
+      </w:r>
+      <w:r>
+        <w:rPr>
+          <w:rFonts w:ascii="Times New Roman" w:hAnsi="Times New Roman" w:cs="Times New Roman"/>
+          <w:noProof/>
+          <w:color w:val="0D0D0D" w:themeColor="text1" w:themeTint="F2"/>
+        </w:rPr>
+        <w:t>, and retain a flexible metabolism</w:t>
+      </w:r>
+      <w:r>
+        <w:rPr>
+          <w:rFonts w:ascii="Times New Roman" w:hAnsi="Times New Roman" w:cs="Times New Roman"/>
+          <w:noProof/>
+          <w:color w:val="0D0D0D" w:themeColor="text1" w:themeTint="F2"/>
+        </w:rPr>
+        <w:t xml:space="preserve">. </w:t>
+      </w:r>
+    </w:p>
+    <w:p>
+      <w:pPr>
+        <w:spacing w:line="480" w:lineRule="auto"/>
+        <w:ind w:firstLine="720"/>
+        <w:rPr>
+          <w:rFonts w:ascii="Times New Roman" w:hAnsi="Times New Roman" w:cs="Times New Roman"/>
+          <w:noProof/>
+          <w:color w:val="0D0D0D" w:themeColor="text1" w:themeTint="F2"/>
+        </w:rPr>
+      </w:pPr>
+    </w:p>
+    <w:p>
+      <w:pPr>
+        <w:spacing w:line="480" w:lineRule="auto"/>
+        <w:ind w:firstLine="720"/>
+        <w:rPr>
+          <w:rFonts w:ascii="Times New Roman" w:hAnsi="Times New Roman" w:cs="Times New Roman"/>
+          <w:noProof/>
+          <w:color w:val="0D0D0D" w:themeColor="text1" w:themeTint="F2"/>
+        </w:rPr>
+      </w:pPr>
+    </w:p>
+    <w:p>
+      <w:pPr>
+        <w:spacing w:line="480" w:lineRule="auto"/>
+        <w:ind w:firstLine="720"/>
+        <w:rPr>
+          <w:rFonts w:ascii="Times New Roman" w:hAnsi="Times New Roman" w:cs="Times New Roman"/>
+          <w:noProof/>
+          <w:color w:val="0D0D0D" w:themeColor="text1" w:themeTint="F2"/>
+        </w:rPr>
+      </w:pPr>
       <w:bookmarkStart w:id="0" w:name="_GoBack"/>
       <w:bookmarkEnd w:id="0"/>
-      <w:r>
-        <w:rPr>
-          <w:rFonts w:ascii="Times New Roman" w:hAnsi="Times New Roman" w:cs="Times New Roman"/>
-          <w:noProof/>
-          <w:color w:val="0D0D0D" w:themeColor="text1" w:themeTint="F2"/>
-        </w:rPr>
-        <w:t xml:space="preserve">te. </w:t>
-      </w:r>
+    </w:p>
+    <w:p>
+      <w:pPr>
+        <w:spacing w:line="480" w:lineRule="auto"/>
+        <w:ind w:firstLine="720"/>
+        <w:rPr>
+          <w:rFonts w:ascii="Times New Roman" w:hAnsi="Times New Roman" w:cs="Times New Roman"/>
+          <w:noProof/>
+          <w:color w:val="0D0D0D" w:themeColor="text1" w:themeTint="F2"/>
+        </w:rPr>
+      </w:pPr>
     </w:p>
     <w:p>
       <w:pPr>
@@ -2910,7 +3041,7 @@
 </file>
 
 <file path=customXml/itemProps1.xml><?xml version="1.0" encoding="utf-8"?>
-<ds:datastoreItem xmlns:ds="http://schemas.openxmlformats.org/officeDocument/2006/customXml" ds:itemID="{D9E42CBA-8C39-3F49-808C-EC80A9B651F3}">
+<ds:datastoreItem xmlns:ds="http://schemas.openxmlformats.org/officeDocument/2006/customXml" ds:itemID="{D24F2467-DF14-A143-BFB3-5DA4C1A3BD7E}">
   <ds:schemaRefs>
     <ds:schemaRef ds:uri="http://schemas.openxmlformats.org/officeDocument/2006/bibliography"/>
   </ds:schemaRefs>
